--- a/Rstudio/word-styles-reference-01.docx
+++ b/Rstudio/word-styles-reference-01.docx
@@ -6,11 +6,9 @@
       <w:pPr>
         <w:pStyle w:val="Titre"/>
         <w:rPr>
-          <w:lang w:val="en-AU"/>
-        </w:rPr>
-      </w:pPr>
-      <w:bookmarkStart w:id="0" w:name="_GoBack"/>
-      <w:bookmarkEnd w:id="0"/>
+          <w:lang w:val="fr-FR"/>
+        </w:rPr>
+      </w:pPr>
       <w:proofErr w:type="gramStart"/>
       <w:r>
         <w:rPr>
@@ -36,12 +34,12 @@
       <w:pPr>
         <w:pStyle w:val="Author"/>
         <w:rPr>
-          <w:lang w:val="en-AU"/>
-        </w:rPr>
-      </w:pPr>
-      <w:r>
-        <w:rPr>
-          <w:lang w:val="en-AU"/>
+          <w:lang w:val="fr-FR"/>
+        </w:rPr>
+      </w:pPr>
+      <w:r>
+        <w:rPr>
+          <w:lang w:val="fr-FR"/>
         </w:rPr>
         <w:t>Elise GUERET</w:t>
       </w:r>
@@ -50,41 +48,32 @@
       <w:pPr>
         <w:pStyle w:val="Date"/>
         <w:rPr>
-          <w:lang w:val="en-AU"/>
-        </w:rPr>
-      </w:pPr>
-      <w:r>
-        <w:rPr>
-          <w:lang w:val="en-AU"/>
-        </w:rPr>
-        <w:t xml:space="preserve">16 </w:t>
-      </w:r>
-      <w:proofErr w:type="spellStart"/>
-      <w:r>
-        <w:rPr>
-          <w:lang w:val="en-AU"/>
-        </w:rPr>
-        <w:t>avril</w:t>
-      </w:r>
-      <w:proofErr w:type="spellEnd"/>
-      <w:r>
-        <w:rPr>
-          <w:lang w:val="en-AU"/>
-        </w:rPr>
-        <w:t xml:space="preserve"> 2018</w:t>
+          <w:lang w:val="fr-FR"/>
+        </w:rPr>
+      </w:pPr>
+      <w:r>
+        <w:rPr>
+          <w:lang w:val="fr-FR"/>
+        </w:rPr>
+        <w:t>16 avril 2018</w:t>
       </w:r>
     </w:p>
     <w:p>
       <w:pPr>
         <w:pStyle w:val="Titre2"/>
       </w:pPr>
-      <w:bookmarkStart w:id="1" w:name="r-markdown"/>
+      <w:bookmarkStart w:id="0" w:name="r-markdown"/>
+      <w:bookmarkEnd w:id="0"/>
+      <w:r>
+        <w:t xml:space="preserve">R </w:t>
+      </w:r>
+      <w:r>
+        <w:t>Ma</w:t>
+      </w:r>
+      <w:bookmarkStart w:id="1" w:name="_GoBack"/>
       <w:bookmarkEnd w:id="1"/>
       <w:r>
-        <w:t xml:space="preserve">R </w:t>
-      </w:r>
-      <w:r>
-        <w:t>Markdown</w:t>
+        <w:t>rkdown</w:t>
       </w:r>
     </w:p>
     <w:p>
@@ -134,16 +123,21 @@
     <w:p>
       <w:pPr>
         <w:pStyle w:val="SourceCode"/>
+        <w:rPr>
+          <w:rFonts w:asciiTheme="minorHAnsi" w:hAnsiTheme="minorHAnsi"/>
+        </w:rPr>
       </w:pPr>
       <w:r>
         <w:rPr>
           <w:rStyle w:val="KeywordTok"/>
+          <w:rFonts w:asciiTheme="minorHAnsi" w:hAnsiTheme="minorHAnsi"/>
         </w:rPr>
         <w:t>summary</w:t>
       </w:r>
       <w:r>
         <w:rPr>
           <w:rStyle w:val="NormalTok"/>
+          <w:rFonts w:asciiTheme="minorHAnsi" w:hAnsiTheme="minorHAnsi"/>
         </w:rPr>
         <w:t>(cars)</w:t>
       </w:r>
@@ -151,34 +145,47 @@
     <w:p>
       <w:pPr>
         <w:pStyle w:val="SourceCode"/>
+        <w:rPr>
+          <w:rFonts w:asciiTheme="minorHAnsi" w:hAnsiTheme="minorHAnsi"/>
+        </w:rPr>
       </w:pPr>
       <w:r>
         <w:rPr>
           <w:rStyle w:val="VerbatimChar"/>
+          <w:rFonts w:asciiTheme="minorHAnsi" w:hAnsiTheme="minorHAnsi"/>
         </w:rPr>
         <w:t xml:space="preserve">##      speed           dist       </w:t>
       </w:r>
       <w:r>
+        <w:rPr>
+          <w:rFonts w:asciiTheme="minorHAnsi" w:hAnsiTheme="minorHAnsi"/>
+        </w:rPr>
         <w:br/>
       </w:r>
       <w:r>
         <w:rPr>
           <w:rStyle w:val="VerbatimChar"/>
+          <w:rFonts w:asciiTheme="minorHAnsi" w:hAnsiTheme="minorHAnsi"/>
         </w:rPr>
         <w:t xml:space="preserve">##  Min.   : 4.0   Min.   :  2.00  </w:t>
       </w:r>
       <w:r>
+        <w:rPr>
+          <w:rFonts w:asciiTheme="minorHAnsi" w:hAnsiTheme="minorHAnsi"/>
+        </w:rPr>
         <w:br/>
       </w:r>
       <w:r>
         <w:rPr>
           <w:rStyle w:val="VerbatimChar"/>
+          <w:rFonts w:asciiTheme="minorHAnsi" w:hAnsiTheme="minorHAnsi"/>
         </w:rPr>
         <w:t xml:space="preserve">##  1st Qu.:12.0   </w:t>
       </w:r>
       <w:r>
         <w:rPr>
           <w:rStyle w:val="VerbatimChar"/>
+          <w:rFonts w:asciiTheme="minorHAnsi" w:hAnsiTheme="minorHAnsi"/>
           <w:shd w:val="clear" w:color="auto" w:fill="auto"/>
         </w:rPr>
         <w:t>1st</w:t>
@@ -186,42 +193,59 @@
       <w:r>
         <w:rPr>
           <w:rStyle w:val="VerbatimChar"/>
+          <w:rFonts w:asciiTheme="minorHAnsi" w:hAnsiTheme="minorHAnsi"/>
         </w:rPr>
         <w:t xml:space="preserve"> Qu.: 26.00  </w:t>
       </w:r>
       <w:r>
+        <w:rPr>
+          <w:rFonts w:asciiTheme="minorHAnsi" w:hAnsiTheme="minorHAnsi"/>
+        </w:rPr>
         <w:br/>
       </w:r>
       <w:r>
         <w:rPr>
           <w:rStyle w:val="VerbatimChar"/>
+          <w:rFonts w:asciiTheme="minorHAnsi" w:hAnsiTheme="minorHAnsi"/>
         </w:rPr>
         <w:t xml:space="preserve">##  Median :15.0   Median : 36.00  </w:t>
       </w:r>
       <w:r>
+        <w:rPr>
+          <w:rFonts w:asciiTheme="minorHAnsi" w:hAnsiTheme="minorHAnsi"/>
+        </w:rPr>
         <w:br/>
       </w:r>
       <w:r>
         <w:rPr>
           <w:rStyle w:val="VerbatimChar"/>
+          <w:rFonts w:asciiTheme="minorHAnsi" w:hAnsiTheme="minorHAnsi"/>
         </w:rPr>
         <w:t xml:space="preserve">##  Mean   :15.4   Mean   : 42.98  </w:t>
       </w:r>
       <w:r>
+        <w:rPr>
+          <w:rFonts w:asciiTheme="minorHAnsi" w:hAnsiTheme="minorHAnsi"/>
+        </w:rPr>
         <w:br/>
       </w:r>
       <w:r>
         <w:rPr>
           <w:rStyle w:val="VerbatimChar"/>
+          <w:rFonts w:asciiTheme="minorHAnsi" w:hAnsiTheme="minorHAnsi"/>
         </w:rPr>
         <w:t xml:space="preserve">##  3rd Qu.:19.0   3rd Qu.: 56.00  </w:t>
       </w:r>
       <w:r>
+        <w:rPr>
+          <w:rFonts w:asciiTheme="minorHAnsi" w:hAnsiTheme="minorHAnsi"/>
+        </w:rPr>
         <w:br/>
       </w:r>
       <w:r>
         <w:rPr>
           <w:rStyle w:val="VerbatimChar"/>
+          <w:rFonts w:asciiTheme="minorHAnsi" w:hAnsiTheme="minorHAnsi"/>
         </w:rPr>
         <w:t>##  Max.   :25.0   Max.   :120.00</w:t>
       </w:r>
@@ -252,6 +276,7 @@
         <w:rPr>
           <w:noProof/>
         </w:rPr>
+        <w:lastRenderedPageBreak/>
         <w:drawing>
           <wp:inline distT="0" distB="0" distL="0" distR="0">
             <wp:extent cx="4620126" cy="3696101"/>
@@ -305,6 +330,7 @@
       <w:r>
         <w:rPr>
           <w:rStyle w:val="VerbatimChar"/>
+          <w:rFonts w:asciiTheme="minorHAnsi" w:hAnsiTheme="minorHAnsi"/>
         </w:rPr>
         <w:t>echo = FALSE</w:t>
       </w:r>
@@ -1138,7 +1164,7 @@
     <w:next w:val="Corpsdetexte"/>
     <w:uiPriority w:val="9"/>
     <w:qFormat/>
-    <w:rsid w:val="00A17418"/>
+    <w:rsid w:val="003218A9"/>
     <w:pPr>
       <w:keepNext/>
       <w:keepLines/>
@@ -1146,7 +1172,7 @@
       <w:outlineLvl w:val="0"/>
     </w:pPr>
     <w:rPr>
-      <w:rFonts w:ascii="Microsoft Himalaya" w:eastAsiaTheme="majorEastAsia" w:hAnsi="Microsoft Himalaya" w:cstheme="majorBidi"/>
+      <w:rFonts w:asciiTheme="majorHAnsi" w:eastAsiaTheme="majorEastAsia" w:hAnsiTheme="majorHAnsi" w:cstheme="majorBidi"/>
       <w:b/>
       <w:bCs/>
       <w:sz w:val="32"/>
@@ -1160,7 +1186,7 @@
     <w:uiPriority w:val="9"/>
     <w:unhideWhenUsed/>
     <w:qFormat/>
-    <w:rsid w:val="009C16A5"/>
+    <w:rsid w:val="002F7C34"/>
     <w:pPr>
       <w:keepNext/>
       <w:keepLines/>
@@ -1168,7 +1194,7 @@
       <w:outlineLvl w:val="1"/>
     </w:pPr>
     <w:rPr>
-      <w:rFonts w:ascii="Microsoft Himalaya" w:eastAsiaTheme="majorEastAsia" w:hAnsi="Microsoft Himalaya" w:cstheme="majorBidi"/>
+      <w:rFonts w:asciiTheme="majorHAnsi" w:eastAsiaTheme="majorEastAsia" w:hAnsiTheme="majorHAnsi" w:cstheme="majorBidi"/>
       <w:b/>
       <w:bCs/>
       <w:color w:val="000000" w:themeColor="text1"/>
@@ -1183,7 +1209,7 @@
     <w:uiPriority w:val="9"/>
     <w:unhideWhenUsed/>
     <w:qFormat/>
-    <w:rsid w:val="00A17418"/>
+    <w:rsid w:val="003218A9"/>
     <w:pPr>
       <w:keepNext/>
       <w:keepLines/>
@@ -1191,7 +1217,7 @@
       <w:outlineLvl w:val="2"/>
     </w:pPr>
     <w:rPr>
-      <w:rFonts w:ascii="Microsoft Himalaya" w:eastAsiaTheme="majorEastAsia" w:hAnsi="Microsoft Himalaya" w:cstheme="majorBidi"/>
+      <w:rFonts w:asciiTheme="majorHAnsi" w:eastAsiaTheme="majorEastAsia" w:hAnsiTheme="majorHAnsi" w:cstheme="majorBidi"/>
       <w:b/>
       <w:bCs/>
       <w:sz w:val="28"/>
@@ -1205,7 +1231,7 @@
     <w:uiPriority w:val="9"/>
     <w:unhideWhenUsed/>
     <w:qFormat/>
-    <w:rsid w:val="00A17418"/>
+    <w:rsid w:val="003218A9"/>
     <w:pPr>
       <w:keepNext/>
       <w:keepLines/>
@@ -1213,7 +1239,7 @@
       <w:outlineLvl w:val="3"/>
     </w:pPr>
     <w:rPr>
-      <w:rFonts w:ascii="Microsoft Himalaya" w:eastAsiaTheme="majorEastAsia" w:hAnsi="Microsoft Himalaya" w:cstheme="majorBidi"/>
+      <w:rFonts w:asciiTheme="majorHAnsi" w:eastAsiaTheme="majorEastAsia" w:hAnsiTheme="majorHAnsi" w:cstheme="majorBidi"/>
       <w:b/>
       <w:bCs/>
     </w:rPr>
@@ -1225,7 +1251,7 @@
     <w:uiPriority w:val="9"/>
     <w:unhideWhenUsed/>
     <w:qFormat/>
-    <w:rsid w:val="00A17418"/>
+    <w:rsid w:val="003218A9"/>
     <w:pPr>
       <w:keepNext/>
       <w:keepLines/>
@@ -1233,7 +1259,7 @@
       <w:outlineLvl w:val="4"/>
     </w:pPr>
     <w:rPr>
-      <w:rFonts w:ascii="Microsoft Himalaya" w:eastAsiaTheme="majorEastAsia" w:hAnsi="Microsoft Himalaya" w:cstheme="majorBidi"/>
+      <w:rFonts w:asciiTheme="majorHAnsi" w:eastAsiaTheme="majorEastAsia" w:hAnsiTheme="majorHAnsi" w:cstheme="majorBidi"/>
       <w:i/>
       <w:iCs/>
     </w:rPr>
@@ -1245,7 +1271,7 @@
     <w:uiPriority w:val="9"/>
     <w:unhideWhenUsed/>
     <w:qFormat/>
-    <w:rsid w:val="00A17418"/>
+    <w:rsid w:val="003218A9"/>
     <w:pPr>
       <w:keepNext/>
       <w:keepLines/>
@@ -1253,7 +1279,7 @@
       <w:outlineLvl w:val="5"/>
     </w:pPr>
     <w:rPr>
-      <w:rFonts w:ascii="Microsoft Himalaya" w:eastAsiaTheme="majorEastAsia" w:hAnsi="Microsoft Himalaya" w:cstheme="majorBidi"/>
+      <w:rFonts w:asciiTheme="majorHAnsi" w:eastAsiaTheme="majorEastAsia" w:hAnsiTheme="majorHAnsi" w:cstheme="majorBidi"/>
     </w:rPr>
   </w:style>
   <w:style w:type="character" w:default="1" w:styleId="Policepardfaut">
@@ -1288,20 +1314,17 @@
     <w:basedOn w:val="Normal"/>
     <w:link w:val="CorpsdetexteCar"/>
     <w:qFormat/>
-    <w:rsid w:val="00505159"/>
+    <w:rsid w:val="002F7C34"/>
     <w:pPr>
       <w:spacing w:before="180" w:after="180"/>
     </w:pPr>
-    <w:rPr>
-      <w:rFonts w:ascii="Microsoft Himalaya" w:hAnsi="Microsoft Himalaya"/>
-    </w:rPr>
   </w:style>
   <w:style w:type="paragraph" w:customStyle="1" w:styleId="FirstParagraph">
     <w:name w:val="First Paragraph"/>
     <w:basedOn w:val="Corpsdetexte"/>
     <w:next w:val="Corpsdetexte"/>
     <w:qFormat/>
-    <w:rsid w:val="009C16A5"/>
+    <w:rsid w:val="002F7C34"/>
   </w:style>
   <w:style w:type="paragraph" w:customStyle="1" w:styleId="Compact">
     <w:name w:val="Compact"/>
@@ -1316,7 +1339,7 @@
     <w:basedOn w:val="Normal"/>
     <w:next w:val="Corpsdetexte"/>
     <w:qFormat/>
-    <w:rsid w:val="00A17418"/>
+    <w:rsid w:val="002F7C34"/>
     <w:pPr>
       <w:keepNext/>
       <w:keepLines/>
@@ -1324,7 +1347,7 @@
       <w:jc w:val="center"/>
     </w:pPr>
     <w:rPr>
-      <w:rFonts w:ascii="Microsoft Himalaya" w:eastAsiaTheme="majorEastAsia" w:hAnsi="Microsoft Himalaya" w:cstheme="majorBidi"/>
+      <w:rFonts w:asciiTheme="majorHAnsi" w:eastAsiaTheme="majorEastAsia" w:hAnsiTheme="majorHAnsi" w:cstheme="majorBidi"/>
       <w:b/>
       <w:bCs/>
       <w:sz w:val="48"/>
@@ -1336,6 +1359,7 @@
     <w:basedOn w:val="Titre"/>
     <w:next w:val="Corpsdetexte"/>
     <w:qFormat/>
+    <w:rsid w:val="003218A9"/>
     <w:pPr>
       <w:spacing w:before="240"/>
     </w:pPr>
@@ -1348,14 +1372,13 @@
     <w:name w:val="Author"/>
     <w:next w:val="Corpsdetexte"/>
     <w:qFormat/>
-    <w:rsid w:val="00A17418"/>
+    <w:rsid w:val="002F7C34"/>
     <w:pPr>
       <w:keepNext/>
       <w:keepLines/>
       <w:jc w:val="center"/>
     </w:pPr>
     <w:rPr>
-      <w:rFonts w:ascii="Microsoft Himalaya" w:hAnsi="Microsoft Himalaya"/>
       <w:i/>
     </w:rPr>
   </w:style>
@@ -1363,15 +1386,12 @@
     <w:name w:val="Date"/>
     <w:next w:val="Corpsdetexte"/>
     <w:qFormat/>
-    <w:rsid w:val="00A17418"/>
+    <w:rsid w:val="002F7C34"/>
     <w:pPr>
       <w:keepNext/>
       <w:keepLines/>
       <w:jc w:val="center"/>
     </w:pPr>
-    <w:rPr>
-      <w:rFonts w:ascii="Microsoft Himalaya" w:hAnsi="Microsoft Himalaya"/>
-    </w:rPr>
   </w:style>
   <w:style w:type="paragraph" w:customStyle="1" w:styleId="Abstract">
     <w:name w:val="Abstract"/>
@@ -1392,13 +1412,10 @@
     <w:name w:val="Bibliography"/>
     <w:basedOn w:val="Normal"/>
     <w:qFormat/>
-    <w:rsid w:val="009D62A3"/>
+    <w:rsid w:val="003218A9"/>
     <w:pPr>
       <w:ind w:left="720" w:hanging="720"/>
     </w:pPr>
-    <w:rPr>
-      <w:rFonts w:ascii="Microsoft Himalaya" w:hAnsi="Microsoft Himalaya"/>
-    </w:rPr>
   </w:style>
   <w:style w:type="paragraph" w:styleId="Normalcentr">
     <w:name w:val="Block Text"/>
@@ -1510,15 +1527,14 @@
     <w:uiPriority w:val="39"/>
     <w:unhideWhenUsed/>
     <w:qFormat/>
+    <w:rsid w:val="003218A9"/>
     <w:pPr>
       <w:spacing w:before="240" w:line="259" w:lineRule="auto"/>
       <w:outlineLvl w:val="9"/>
     </w:pPr>
     <w:rPr>
-      <w:rFonts w:asciiTheme="majorHAnsi" w:hAnsiTheme="majorHAnsi"/>
       <w:b w:val="0"/>
       <w:bCs w:val="0"/>
-      <w:color w:val="365F91" w:themeColor="accent1" w:themeShade="BF"/>
     </w:rPr>
   </w:style>
   <w:style w:type="paragraph" w:customStyle="1" w:styleId="SourceCode">
@@ -1879,10 +1895,7 @@
     <w:name w:val="Corps de texte Car"/>
     <w:basedOn w:val="Policepardfaut"/>
     <w:link w:val="Corpsdetexte"/>
-    <w:rsid w:val="00505159"/>
-    <w:rPr>
-      <w:rFonts w:ascii="Microsoft Himalaya" w:hAnsi="Microsoft Himalaya"/>
-    </w:rPr>
+    <w:rsid w:val="002F7C34"/>
   </w:style>
   <w:style w:type="character" w:customStyle="1" w:styleId="CitationCar">
     <w:name w:val="Citation Car"/>
@@ -2266,7 +2279,7 @@
 </file>
 
 <file path=customXml/itemProps1.xml><?xml version="1.0" encoding="utf-8"?>
-<ds:datastoreItem xmlns:ds="http://schemas.openxmlformats.org/officeDocument/2006/customXml" ds:itemID="{4F64B2C4-2BC9-4F7C-9DA9-430379959A6B}">
+<ds:datastoreItem xmlns:ds="http://schemas.openxmlformats.org/officeDocument/2006/customXml" ds:itemID="{9DD68CF3-C6B4-4DF4-BE37-DDFD8C9E86DC}">
   <ds:schemaRefs>
     <ds:schemaRef ds:uri="http://schemas.openxmlformats.org/officeDocument/2006/bibliography"/>
   </ds:schemaRefs>
